--- a/payroll dashboard section.docx
+++ b/payroll dashboard section.docx
@@ -249,7 +249,7 @@
           <wp:inline distT="0" distB="0" distL="0" distR="0">
             <wp:extent cx="5943600" cy="5666026"/>
             <wp:effectExtent l="0" t="0" r="0" b="0"/>
-            <wp:docPr id="1" name="Picture 1" descr="C:\Users\Adova Soft\Downloads\Screenshot 2021-11-29 at 11-03-19 Closed A C Holders Somiti Software.png"/>
+            <wp:docPr id="3" name="Picture 3" descr="C:\suvo\screenshots\payroll dashboard.png"/>
             <wp:cNvGraphicFramePr>
               <a:graphicFrameLocks xmlns:a="http://schemas.openxmlformats.org/drawingml/2006/main" noChangeAspect="1"/>
             </wp:cNvGraphicFramePr>
@@ -257,7 +257,7 @@
               <a:graphicData uri="http://schemas.openxmlformats.org/drawingml/2006/picture">
                 <pic:pic xmlns:pic="http://schemas.openxmlformats.org/drawingml/2006/picture">
                   <pic:nvPicPr>
-                    <pic:cNvPr id="0" name="Picture 1" descr="C:\Users\Adova Soft\Downloads\Screenshot 2021-11-29 at 11-03-19 Closed A C Holders Somiti Software.png"/>
+                    <pic:cNvPr id="0" name="Picture 3" descr="C:\suvo\screenshots\payroll dashboard.png"/>
                     <pic:cNvPicPr>
                       <a:picLocks noChangeAspect="1" noChangeArrowheads="1"/>
                     </pic:cNvPicPr>
@@ -294,6 +294,8 @@
           </wp:inline>
         </w:drawing>
       </w:r>
+      <w:bookmarkStart w:id="0" w:name="_GoBack"/>
+      <w:bookmarkEnd w:id="0"/>
     </w:p>
     <w:p>
       <w:pPr>
@@ -314,28 +316,15 @@
           <w:rFonts w:ascii="Nirmala UI" w:hAnsi="Nirmala UI" w:cs="Nirmala UI"/>
         </w:rPr>
       </w:pPr>
-      <w:proofErr w:type="spellStart"/>
-      <w:r>
-        <w:rPr>
-          <w:rFonts w:ascii="Nirmala UI" w:hAnsi="Nirmala UI" w:cs="Nirmala UI"/>
-        </w:rPr>
-        <w:t>কন্ট্রোল</w:t>
-      </w:r>
-      <w:proofErr w:type="spellEnd"/>
-      <w:r>
-        <w:rPr>
-          <w:rFonts w:ascii="Nirmala UI" w:hAnsi="Nirmala UI" w:cs="Nirmala UI"/>
-        </w:rPr>
-        <w:t xml:space="preserve"> </w:t>
-      </w:r>
-      <w:proofErr w:type="spellStart"/>
-      <w:r>
-        <w:rPr>
-          <w:rFonts w:ascii="Nirmala UI" w:hAnsi="Nirmala UI" w:cs="Nirmala UI"/>
-        </w:rPr>
-        <w:t>প্যানেল</w:t>
-      </w:r>
-      <w:proofErr w:type="spellEnd"/>
+      <w:r>
+        <w:rPr>
+          <w:rFonts w:ascii="Nirmala UI" w:hAnsi="Nirmala UI" w:cs="Nirmala UI"/>
+          <w:b/>
+          <w:sz w:val="28"/>
+          <w:highlight w:val="yellow"/>
+        </w:rPr>
+        <w:t>Administration</w:t>
+      </w:r>
       <w:r>
         <w:rPr>
           <w:rFonts w:ascii="Nirmala UI" w:hAnsi="Nirmala UI" w:cs="Nirmala UI"/>
@@ -730,8 +719,6 @@
           </wp:inline>
         </w:drawing>
       </w:r>
-      <w:bookmarkStart w:id="0" w:name="_GoBack"/>
-      <w:bookmarkEnd w:id="0"/>
     </w:p>
     <w:p>
       <w:pPr>
